--- a/meetrapporten/working/week 2/Meetrapport week 2.docx
+++ b/meetrapporten/working/week 2/Meetrapport week 2.docx
@@ -177,7 +177,7 @@
                 <w:noProof/>
               </w:rPr>
               <w:drawing>
-                <wp:inline distT="0" distB="0" distL="0" distR="0" wp14:anchorId="0B5E9090" wp14:editId="45DC91AE">
+                <wp:inline distT="0" distB="0" distL="0" distR="0" wp14:anchorId="69620B4A" wp14:editId="71581376">
                   <wp:extent cx="2143125" cy="2143125"/>
                   <wp:effectExtent l="0" t="0" r="9525" b="9525"/>
                   <wp:docPr id="1" name="Picture 1" descr="C:\Users\Bart\Documents\GitHub\Die-Bildwaffe\meetrapporten\working\week 2\1.BMP"/>
@@ -249,7 +249,7 @@
                 <w:noProof/>
               </w:rPr>
               <w:drawing>
-                <wp:inline distT="0" distB="0" distL="0" distR="0" wp14:anchorId="09B55601" wp14:editId="0CB111C6">
+                <wp:inline distT="0" distB="0" distL="0" distR="0" wp14:anchorId="5AEF8030" wp14:editId="3115A80D">
                   <wp:extent cx="2143125" cy="2143125"/>
                   <wp:effectExtent l="0" t="0" r="9525" b="9525"/>
                   <wp:docPr id="2" name="Picture 2" descr="C:\Users\Bart\Documents\GitHub\Die-Bildwaffe\meetrapporten\working\week 2\2.BMP"/>
@@ -340,6 +340,369 @@
           </w:p>
         </w:tc>
       </w:tr>
+      <w:tr>
+        <w:tc>
+          <w:tcPr>
+            <w:tcW w:w="4788" w:type="dxa"/>
+          </w:tcPr>
+          <w:p>
+            <w:pPr>
+              <w:jc w:val="center"/>
+              <w:rPr>
+                <w:lang w:val="nl-NL"/>
+              </w:rPr>
+            </w:pPr>
+            <w:r>
+              <w:rPr>
+                <w:noProof/>
+              </w:rPr>
+              <w:lastRenderedPageBreak/>
+              <w:drawing>
+                <wp:inline distT="0" distB="0" distL="0" distR="0">
+                  <wp:extent cx="1847850" cy="2466975"/>
+                  <wp:effectExtent l="0" t="0" r="0" b="9525"/>
+                  <wp:docPr id="5" name="Picture 5" descr="C:\Users\Bart\Documents\GitHub\Die-Bildwaffe\meetrapporten\working\week 2\mans.BMP"/>
+                  <wp:cNvGraphicFramePr>
+                    <a:graphicFrameLocks xmlns:a="http://schemas.openxmlformats.org/drawingml/2006/main" noChangeAspect="1"/>
+                  </wp:cNvGraphicFramePr>
+                  <a:graphic xmlns:a="http://schemas.openxmlformats.org/drawingml/2006/main">
+                    <a:graphicData uri="http://schemas.openxmlformats.org/drawingml/2006/picture">
+                      <pic:pic xmlns:pic="http://schemas.openxmlformats.org/drawingml/2006/picture">
+                        <pic:nvPicPr>
+                          <pic:cNvPr id="0" name="Picture 1" descr="C:\Users\Bart\Documents\GitHub\Die-Bildwaffe\meetrapporten\working\week 2\mans.BMP"/>
+                          <pic:cNvPicPr>
+                            <a:picLocks noChangeAspect="1" noChangeArrowheads="1"/>
+                          </pic:cNvPicPr>
+                        </pic:nvPicPr>
+                        <pic:blipFill>
+                          <a:blip r:embed="rId7">
+                            <a:extLst>
+                              <a:ext uri="{28A0092B-C50C-407E-A947-70E740481C1C}">
+                                <a14:useLocalDpi xmlns:a14="http://schemas.microsoft.com/office/drawing/2010/main" val="0"/>
+                              </a:ext>
+                            </a:extLst>
+                          </a:blip>
+                          <a:srcRect/>
+                          <a:stretch>
+                            <a:fillRect/>
+                          </a:stretch>
+                        </pic:blipFill>
+                        <pic:spPr bwMode="auto">
+                          <a:xfrm>
+                            <a:off x="0" y="0"/>
+                            <a:ext cx="1847850" cy="2466975"/>
+                          </a:xfrm>
+                          <a:prstGeom prst="rect">
+                            <a:avLst/>
+                          </a:prstGeom>
+                          <a:noFill/>
+                          <a:ln>
+                            <a:noFill/>
+                          </a:ln>
+                        </pic:spPr>
+                      </pic:pic>
+                    </a:graphicData>
+                  </a:graphic>
+                </wp:inline>
+              </w:drawing>
+            </w:r>
+          </w:p>
+        </w:tc>
+        <w:tc>
+          <w:tcPr>
+            <w:tcW w:w="4788" w:type="dxa"/>
+          </w:tcPr>
+          <w:p>
+            <w:pPr>
+              <w:jc w:val="center"/>
+              <w:rPr>
+                <w:lang w:val="nl-NL"/>
+              </w:rPr>
+            </w:pPr>
+            <w:r>
+              <w:rPr>
+                <w:noProof/>
+              </w:rPr>
+              <w:drawing>
+                <wp:inline distT="0" distB="0" distL="0" distR="0">
+                  <wp:extent cx="1847850" cy="2466975"/>
+                  <wp:effectExtent l="0" t="0" r="0" b="9525"/>
+                  <wp:docPr id="6" name="Picture 6" descr="C:\Users\Bart\Documents\GitHub\Die-Bildwaffe\meetrapporten\working\week 2\man.BMP"/>
+                  <wp:cNvGraphicFramePr>
+                    <a:graphicFrameLocks xmlns:a="http://schemas.openxmlformats.org/drawingml/2006/main" noChangeAspect="1"/>
+                  </wp:cNvGraphicFramePr>
+                  <a:graphic xmlns:a="http://schemas.openxmlformats.org/drawingml/2006/main">
+                    <a:graphicData uri="http://schemas.openxmlformats.org/drawingml/2006/picture">
+                      <pic:pic xmlns:pic="http://schemas.openxmlformats.org/drawingml/2006/picture">
+                        <pic:nvPicPr>
+                          <pic:cNvPr id="0" name="Picture 2" descr="C:\Users\Bart\Documents\GitHub\Die-Bildwaffe\meetrapporten\working\week 2\man.BMP"/>
+                          <pic:cNvPicPr>
+                            <a:picLocks noChangeAspect="1" noChangeArrowheads="1"/>
+                          </pic:cNvPicPr>
+                        </pic:nvPicPr>
+                        <pic:blipFill>
+                          <a:blip r:embed="rId8">
+                            <a:extLst>
+                              <a:ext uri="{28A0092B-C50C-407E-A947-70E740481C1C}">
+                                <a14:useLocalDpi xmlns:a14="http://schemas.microsoft.com/office/drawing/2010/main" val="0"/>
+                              </a:ext>
+                            </a:extLst>
+                          </a:blip>
+                          <a:srcRect/>
+                          <a:stretch>
+                            <a:fillRect/>
+                          </a:stretch>
+                        </pic:blipFill>
+                        <pic:spPr bwMode="auto">
+                          <a:xfrm>
+                            <a:off x="0" y="0"/>
+                            <a:ext cx="1847850" cy="2466975"/>
+                          </a:xfrm>
+                          <a:prstGeom prst="rect">
+                            <a:avLst/>
+                          </a:prstGeom>
+                          <a:noFill/>
+                          <a:ln>
+                            <a:noFill/>
+                          </a:ln>
+                        </pic:spPr>
+                      </pic:pic>
+                    </a:graphicData>
+                  </a:graphic>
+                </wp:inline>
+              </w:drawing>
+            </w:r>
+            <w:r>
+              <w:rPr>
+                <w:noProof/>
+              </w:rPr>
+              <w:t xml:space="preserve"> </w:t>
+            </w:r>
+          </w:p>
+        </w:tc>
+      </w:tr>
+      <w:tr>
+        <w:tc>
+          <w:tcPr>
+            <w:tcW w:w="4788" w:type="dxa"/>
+          </w:tcPr>
+          <w:p>
+            <w:pPr>
+              <w:jc w:val="center"/>
+              <w:rPr>
+                <w:lang w:val="nl-NL"/>
+              </w:rPr>
+            </w:pPr>
+            <w:r>
+              <w:rPr>
+                <w:lang w:val="nl-NL"/>
+              </w:rPr>
+              <w:t>orgineel</w:t>
+            </w:r>
+          </w:p>
+        </w:tc>
+        <w:tc>
+          <w:tcPr>
+            <w:tcW w:w="4788" w:type="dxa"/>
+          </w:tcPr>
+          <w:p>
+            <w:pPr>
+              <w:jc w:val="center"/>
+              <w:rPr>
+                <w:lang w:val="nl-NL"/>
+              </w:rPr>
+            </w:pPr>
+            <w:r>
+              <w:rPr>
+                <w:lang w:val="nl-NL"/>
+              </w:rPr>
+              <w:t>Student</w:t>
+            </w:r>
+          </w:p>
+        </w:tc>
+      </w:tr>
+      <w:tr>
+        <w:tc>
+          <w:tcPr>
+            <w:tcW w:w="4788" w:type="dxa"/>
+          </w:tcPr>
+          <w:p>
+            <w:pPr>
+              <w:jc w:val="center"/>
+              <w:rPr>
+                <w:lang w:val="nl-NL"/>
+              </w:rPr>
+            </w:pPr>
+            <w:r>
+              <w:rPr>
+                <w:noProof/>
+              </w:rPr>
+              <w:drawing>
+                <wp:inline distT="0" distB="0" distL="0" distR="0">
+                  <wp:extent cx="1457325" cy="1938763"/>
+                  <wp:effectExtent l="0" t="0" r="0" b="4445"/>
+                  <wp:docPr id="13" name="Picture 13" descr="C:\Users\Bart\Documents\GitHub\Die-Bildwaffe\meetrapporten\working\week 2\vrou2s.BMP"/>
+                  <wp:cNvGraphicFramePr>
+                    <a:graphicFrameLocks xmlns:a="http://schemas.openxmlformats.org/drawingml/2006/main" noChangeAspect="1"/>
+                  </wp:cNvGraphicFramePr>
+                  <a:graphic xmlns:a="http://schemas.openxmlformats.org/drawingml/2006/main">
+                    <a:graphicData uri="http://schemas.openxmlformats.org/drawingml/2006/picture">
+                      <pic:pic xmlns:pic="http://schemas.openxmlformats.org/drawingml/2006/picture">
+                        <pic:nvPicPr>
+                          <pic:cNvPr id="0" name="Picture 5" descr="C:\Users\Bart\Documents\GitHub\Die-Bildwaffe\meetrapporten\working\week 2\vrou2s.BMP"/>
+                          <pic:cNvPicPr>
+                            <a:picLocks noChangeAspect="1" noChangeArrowheads="1"/>
+                          </pic:cNvPicPr>
+                        </pic:nvPicPr>
+                        <pic:blipFill>
+                          <a:blip r:embed="rId9">
+                            <a:extLst>
+                              <a:ext uri="{28A0092B-C50C-407E-A947-70E740481C1C}">
+                                <a14:useLocalDpi xmlns:a14="http://schemas.microsoft.com/office/drawing/2010/main" val="0"/>
+                              </a:ext>
+                            </a:extLst>
+                          </a:blip>
+                          <a:srcRect/>
+                          <a:stretch>
+                            <a:fillRect/>
+                          </a:stretch>
+                        </pic:blipFill>
+                        <pic:spPr bwMode="auto">
+                          <a:xfrm>
+                            <a:off x="0" y="0"/>
+                            <a:ext cx="1457325" cy="1938763"/>
+                          </a:xfrm>
+                          <a:prstGeom prst="rect">
+                            <a:avLst/>
+                          </a:prstGeom>
+                          <a:noFill/>
+                          <a:ln>
+                            <a:noFill/>
+                          </a:ln>
+                        </pic:spPr>
+                      </pic:pic>
+                    </a:graphicData>
+                  </a:graphic>
+                </wp:inline>
+              </w:drawing>
+            </w:r>
+          </w:p>
+        </w:tc>
+        <w:tc>
+          <w:tcPr>
+            <w:tcW w:w="4788" w:type="dxa"/>
+          </w:tcPr>
+          <w:p>
+            <w:pPr>
+              <w:jc w:val="center"/>
+              <w:rPr>
+                <w:lang w:val="nl-NL"/>
+              </w:rPr>
+            </w:pPr>
+            <w:r>
+              <w:rPr>
+                <w:noProof/>
+              </w:rPr>
+              <w:t xml:space="preserve"> </w:t>
+            </w:r>
+            <w:r>
+              <w:rPr>
+                <w:noProof/>
+              </w:rPr>
+              <w:drawing>
+                <wp:inline distT="0" distB="0" distL="0" distR="0">
+                  <wp:extent cx="1495425" cy="1989449"/>
+                  <wp:effectExtent l="0" t="0" r="0" b="0"/>
+                  <wp:docPr id="12" name="Picture 12" descr="C:\Users\Bart\Documents\GitHub\Die-Bildwaffe\meetrapporten\working\week 2\vrou2.BMP"/>
+                  <wp:cNvGraphicFramePr>
+                    <a:graphicFrameLocks xmlns:a="http://schemas.openxmlformats.org/drawingml/2006/main" noChangeAspect="1"/>
+                  </wp:cNvGraphicFramePr>
+                  <a:graphic xmlns:a="http://schemas.openxmlformats.org/drawingml/2006/main">
+                    <a:graphicData uri="http://schemas.openxmlformats.org/drawingml/2006/picture">
+                      <pic:pic xmlns:pic="http://schemas.openxmlformats.org/drawingml/2006/picture">
+                        <pic:nvPicPr>
+                          <pic:cNvPr id="0" name="Picture 4" descr="C:\Users\Bart\Documents\GitHub\Die-Bildwaffe\meetrapporten\working\week 2\vrou2.BMP"/>
+                          <pic:cNvPicPr>
+                            <a:picLocks noChangeAspect="1" noChangeArrowheads="1"/>
+                          </pic:cNvPicPr>
+                        </pic:nvPicPr>
+                        <pic:blipFill>
+                          <a:blip r:embed="rId10">
+                            <a:extLst>
+                              <a:ext uri="{28A0092B-C50C-407E-A947-70E740481C1C}">
+                                <a14:useLocalDpi xmlns:a14="http://schemas.microsoft.com/office/drawing/2010/main" val="0"/>
+                              </a:ext>
+                            </a:extLst>
+                          </a:blip>
+                          <a:srcRect/>
+                          <a:stretch>
+                            <a:fillRect/>
+                          </a:stretch>
+                        </pic:blipFill>
+                        <pic:spPr bwMode="auto">
+                          <a:xfrm>
+                            <a:off x="0" y="0"/>
+                            <a:ext cx="1498660" cy="1993752"/>
+                          </a:xfrm>
+                          <a:prstGeom prst="rect">
+                            <a:avLst/>
+                          </a:prstGeom>
+                          <a:noFill/>
+                          <a:ln>
+                            <a:noFill/>
+                          </a:ln>
+                        </pic:spPr>
+                      </pic:pic>
+                    </a:graphicData>
+                  </a:graphic>
+                </wp:inline>
+              </w:drawing>
+            </w:r>
+          </w:p>
+        </w:tc>
+        <w:bookmarkStart w:id="0" w:name="_GoBack"/>
+        <w:bookmarkEnd w:id="0"/>
+      </w:tr>
+      <w:tr>
+        <w:tc>
+          <w:tcPr>
+            <w:tcW w:w="4788" w:type="dxa"/>
+          </w:tcPr>
+          <w:p>
+            <w:pPr>
+              <w:jc w:val="center"/>
+              <w:rPr>
+                <w:lang w:val="nl-NL"/>
+              </w:rPr>
+            </w:pPr>
+            <w:r>
+              <w:rPr>
+                <w:lang w:val="nl-NL"/>
+              </w:rPr>
+              <w:t>orgineel</w:t>
+            </w:r>
+          </w:p>
+        </w:tc>
+        <w:tc>
+          <w:tcPr>
+            <w:tcW w:w="4788" w:type="dxa"/>
+          </w:tcPr>
+          <w:p>
+            <w:pPr>
+              <w:jc w:val="center"/>
+              <w:rPr>
+                <w:lang w:val="nl-NL"/>
+              </w:rPr>
+            </w:pPr>
+            <w:r>
+              <w:rPr>
+                <w:lang w:val="nl-NL"/>
+              </w:rPr>
+              <w:t>Student</w:t>
+            </w:r>
+          </w:p>
+        </w:tc>
+      </w:tr>
     </w:tbl>
     <w:p>
       <w:pPr>
@@ -347,8 +710,6 @@
           <w:lang w:val="nl-NL"/>
         </w:rPr>
       </w:pPr>
-      <w:bookmarkStart w:id="0" w:name="_GoBack"/>
-      <w:bookmarkEnd w:id="0"/>
     </w:p>
     <w:sectPr>
       <w:pgSz w:w="12240" w:h="15840"/>

--- a/meetrapporten/working/week 2/Meetrapport week 2.docx
+++ b/meetrapporten/working/week 2/Meetrapport week 2.docx
@@ -27,8 +27,17 @@
         <w:rPr>
           <w:lang w:val="nl-NL"/>
         </w:rPr>
-        <w:t>Bart Muelders &amp; Feiko Wielsma</w:t>
+        <w:t xml:space="preserve">Bart Muelders </w:t>
       </w:r>
+      <w:bookmarkStart w:id="0" w:name="_GoBack"/>
+      <w:r>
+        <w:rPr>
+          <w:strike/>
+          <w:lang w:val="nl-NL"/>
+        </w:rPr>
+        <w:t>&amp; Feiko Wielsma</w:t>
+      </w:r>
+      <w:bookmarkEnd w:id="0"/>
     </w:p>
     <w:p>
       <w:pPr>
@@ -660,8 +669,6 @@
             </w:r>
           </w:p>
         </w:tc>
-        <w:bookmarkStart w:id="0" w:name="_GoBack"/>
-        <w:bookmarkEnd w:id="0"/>
       </w:tr>
       <w:tr>
         <w:tc>
